--- a/MichaelWinklerInternshipPaper.docx
+++ b/MichaelWinklerInternshipPaper.docx
@@ -418,6 +418,14 @@
           <w:sz w:val="24"/>
           <w:szCs w:val="24"/>
         </w:rPr>
+        <w:t xml:space="preserve">be </w:t>
+      </w:r>
+      <w:r>
+        <w:rPr>
+          <w:rFonts w:ascii="Times New Roman" w:hAnsi="Times New Roman" w:cs="Times New Roman"/>
+          <w:sz w:val="24"/>
+          <w:szCs w:val="24"/>
+        </w:rPr>
         <w:lastRenderedPageBreak/>
         <w:t>necessary to begin using it.</w:t>
       </w:r>
@@ -509,51 +517,23 @@
           <w:sz w:val="24"/>
           <w:szCs w:val="24"/>
         </w:rPr>
-        <w:t>.</w:t>
-      </w:r>
-      <w:r>
-        <w:rPr>
-          <w:rFonts w:ascii="Times New Roman" w:hAnsi="Times New Roman" w:cs="Times New Roman"/>
-          <w:sz w:val="24"/>
-          <w:szCs w:val="24"/>
-        </w:rPr>
-        <w:t xml:space="preserve"> The other </w:t>
-      </w:r>
-      <w:proofErr w:type="gramStart"/>
-      <w:r>
-        <w:rPr>
-          <w:rFonts w:ascii="Times New Roman" w:hAnsi="Times New Roman" w:cs="Times New Roman"/>
-          <w:sz w:val="24"/>
-          <w:szCs w:val="24"/>
-        </w:rPr>
-        <w:t xml:space="preserve">big </w:t>
-      </w:r>
-      <w:r>
-        <w:rPr>
-          <w:rFonts w:ascii="Times New Roman" w:hAnsi="Times New Roman" w:cs="Times New Roman"/>
-          <w:sz w:val="24"/>
-          <w:szCs w:val="24"/>
-        </w:rPr>
-        <w:t xml:space="preserve"> My</w:t>
-      </w:r>
-      <w:proofErr w:type="gramEnd"/>
-      <w:r>
-        <w:rPr>
-          <w:rFonts w:ascii="Times New Roman" w:hAnsi="Times New Roman" w:cs="Times New Roman"/>
-          <w:sz w:val="24"/>
-          <w:szCs w:val="24"/>
-        </w:rPr>
-        <w:t xml:space="preserve"> main contribution to Fidelity was the completion of the MARS project. Between John (the other inter</w:t>
-      </w:r>
-      <w:bookmarkStart w:id="0" w:name="_GoBack"/>
-      <w:bookmarkEnd w:id="0"/>
-      <w:r>
-        <w:rPr>
-          <w:rFonts w:ascii="Times New Roman" w:hAnsi="Times New Roman" w:cs="Times New Roman"/>
-          <w:sz w:val="24"/>
-          <w:szCs w:val="24"/>
-        </w:rPr>
-        <w:t xml:space="preserve">n </w:t>
+        <w:t xml:space="preserve">. My main contribution to Fidelity was the </w:t>
+      </w:r>
+      <w:r>
+        <w:rPr>
+          <w:rFonts w:ascii="Times New Roman" w:hAnsi="Times New Roman" w:cs="Times New Roman"/>
+          <w:sz w:val="24"/>
+          <w:szCs w:val="24"/>
+        </w:rPr>
+        <w:t xml:space="preserve">progress I made on </w:t>
+      </w:r>
+      <w:r>
+        <w:rPr>
+          <w:rFonts w:ascii="Times New Roman" w:hAnsi="Times New Roman" w:cs="Times New Roman"/>
+          <w:sz w:val="24"/>
+          <w:szCs w:val="24"/>
+        </w:rPr>
+        <w:t xml:space="preserve">the MARS project. Between John (the other intern on my team) and </w:t>
       </w:r>
       <w:r>
         <w:rPr>
@@ -562,7 +542,7 @@
           <w:szCs w:val="24"/>
         </w:rPr>
         <w:lastRenderedPageBreak/>
-        <w:t>on my team) and myself, we were able to complete all 36 operations that made up the entirety of MARS. In light of the fact that my manager only expected us to complete 5-10 operations at the beginning of the summer, I’m rather proud of what we accomplished.</w:t>
+        <w:t>myself, we were able to complete all 36 operations that made up the entirety of MARS. In light of the fact that my manager only expected us to complete 5-10 operations at the beginning of the summer, I’m rather proud of what we accomplished.</w:t>
       </w:r>
     </w:p>
     <w:p>
@@ -605,15 +585,73 @@
           <w:sz w:val="24"/>
           <w:szCs w:val="24"/>
         </w:rPr>
-        <w:t>my experience was in line with my expectations. As I mentioned before, the culture was slightly more relaxed than I expected, but that's a fairly minor difference. Other than that, Fidelity was similar to what I expected: a large, traditional company staffed by talented professionals.</w:t>
-      </w:r>
-      <w:r>
-        <w:rPr>
-          <w:rFonts w:ascii="Times New Roman" w:hAnsi="Times New Roman" w:cs="Times New Roman"/>
-          <w:sz w:val="24"/>
-          <w:szCs w:val="24"/>
-        </w:rPr>
-        <w:t xml:space="preserve"> … As far as my future’s concerned, my time at Fidelity was extremely relevant, because enterprise-level software development is what I plan to pursue as a career. So, writing enterprise-level software of Fidelity gave me a chance to test out my chosen career path and make sure it’s a good fit (it is) while also gaining pertinent experience that can go on my resume and help me land my first job. With regard to Elon’s curriculum, I actually feel like the computer science department has already done a good job of integrating the topics that I came across into </w:t>
+        <w:t>my experience was in line with my expectations. As I mentioned before, the culture was slightly more relaxed than I expected, but that's a fairly minor di</w:t>
+      </w:r>
+      <w:bookmarkStart w:id="0" w:name="_GoBack"/>
+      <w:bookmarkEnd w:id="0"/>
+      <w:r>
+        <w:rPr>
+          <w:rFonts w:ascii="Times New Roman" w:hAnsi="Times New Roman" w:cs="Times New Roman"/>
+          <w:sz w:val="24"/>
+          <w:szCs w:val="24"/>
+        </w:rPr>
+        <w:t>fference. Other than that, Fidelity was similar to what I expected: a large, traditional company staffed by talented professionals.</w:t>
+      </w:r>
+      <w:r>
+        <w:rPr>
+          <w:rFonts w:ascii="Times New Roman" w:hAnsi="Times New Roman" w:cs="Times New Roman"/>
+          <w:sz w:val="24"/>
+          <w:szCs w:val="24"/>
+        </w:rPr>
+        <w:t xml:space="preserve"> And I learned a lot from those professionals, both technical skills and how to, essentia</w:t>
+      </w:r>
+      <w:r>
+        <w:rPr>
+          <w:rFonts w:ascii="Times New Roman" w:hAnsi="Times New Roman" w:cs="Times New Roman"/>
+          <w:sz w:val="24"/>
+          <w:szCs w:val="24"/>
+        </w:rPr>
+        <w:t>l</w:t>
+      </w:r>
+      <w:r>
+        <w:rPr>
+          <w:rFonts w:ascii="Times New Roman" w:hAnsi="Times New Roman" w:cs="Times New Roman"/>
+          <w:sz w:val="24"/>
+          <w:szCs w:val="24"/>
+        </w:rPr>
+        <w:t>l</w:t>
+      </w:r>
+      <w:r>
+        <w:rPr>
+          <w:rFonts w:ascii="Times New Roman" w:hAnsi="Times New Roman" w:cs="Times New Roman"/>
+          <w:sz w:val="24"/>
+          <w:szCs w:val="24"/>
+        </w:rPr>
+        <w:t>y</w:t>
+      </w:r>
+      <w:r>
+        <w:rPr>
+          <w:rFonts w:ascii="Times New Roman" w:hAnsi="Times New Roman" w:cs="Times New Roman"/>
+          <w:sz w:val="24"/>
+          <w:szCs w:val="24"/>
+        </w:rPr>
+        <w:t>, act like professional:</w:t>
+      </w:r>
+      <w:r>
+        <w:rPr>
+          <w:rFonts w:ascii="Times New Roman" w:hAnsi="Times New Roman" w:cs="Times New Roman"/>
+          <w:sz w:val="24"/>
+          <w:szCs w:val="24"/>
+        </w:rPr>
+        <w:t xml:space="preserve"> how to interact with coworkers, bosses, and generally how to navigate the professional world.</w:t>
+      </w:r>
+      <w:r>
+        <w:rPr>
+          <w:rFonts w:ascii="Times New Roman" w:hAnsi="Times New Roman" w:cs="Times New Roman"/>
+          <w:sz w:val="24"/>
+          <w:szCs w:val="24"/>
+        </w:rPr>
+        <w:t xml:space="preserve"> As far as my future’s concerned, my time at Fidelity was extremely relevant, because enterprise-level software development is what I plan to pursue as a career. So, writing enterprise-level software of Fidelity gave me a chance to test out my chosen career path and make sure it’s a good fit (it is) while also gaining pertinent experience that can go on my resume and help me land my first job. With regard to Elon’s curriculum, I actually feel like the computer science department has already done a good job of integrating the topics that I came across into </w:t>
       </w:r>
       <w:r>
         <w:rPr>
@@ -757,6 +795,7 @@
     <w:lsdException w:name="HTML Sample" w:semiHidden="1" w:unhideWhenUsed="1"/>
     <w:lsdException w:name="HTML Typewriter" w:semiHidden="1" w:unhideWhenUsed="1"/>
     <w:lsdException w:name="HTML Variable" w:semiHidden="1" w:unhideWhenUsed="1"/>
+    <w:lsdException w:name="Normal Table" w:semiHidden="1" w:unhideWhenUsed="1"/>
     <w:lsdException w:name="annotation subject" w:semiHidden="1" w:unhideWhenUsed="1"/>
     <w:lsdException w:name="No List" w:semiHidden="1" w:unhideWhenUsed="1"/>
     <w:lsdException w:name="Outline List 1" w:semiHidden="1" w:unhideWhenUsed="1"/>
@@ -803,8 +842,10 @@
     <w:lsdException w:name="Table Subtle 2" w:semiHidden="1" w:unhideWhenUsed="1"/>
     <w:lsdException w:name="Table Web 1" w:semiHidden="1" w:unhideWhenUsed="1"/>
     <w:lsdException w:name="Table Web 2" w:semiHidden="1" w:unhideWhenUsed="1"/>
+    <w:lsdException w:name="Table Web 3" w:semiHidden="1" w:unhideWhenUsed="1"/>
     <w:lsdException w:name="Balloon Text" w:semiHidden="1" w:unhideWhenUsed="1"/>
     <w:lsdException w:name="Table Grid" w:uiPriority="39"/>
+    <w:lsdException w:name="Table Theme" w:semiHidden="1" w:unhideWhenUsed="1"/>
     <w:lsdException w:name="Placeholder Text" w:semiHidden="1"/>
     <w:lsdException w:name="No Spacing" w:uiPriority="1" w:qFormat="1"/>
     <w:lsdException w:name="Light Shading" w:uiPriority="60"/>
@@ -1357,7 +1398,7 @@
 </file>
 
 <file path=customXml/itemProps1.xml><?xml version="1.0" encoding="utf-8"?>
-<ds:datastoreItem xmlns:ds="http://schemas.openxmlformats.org/officeDocument/2006/customXml" ds:itemID="{EDD155CF-C396-4166-B7D9-7579FF553018}">
+<ds:datastoreItem xmlns:ds="http://schemas.openxmlformats.org/officeDocument/2006/customXml" ds:itemID="{08345077-2231-4B35-B236-5FE2687F6CAD}">
   <ds:schemaRefs>
     <ds:schemaRef ds:uri="http://schemas.openxmlformats.org/officeDocument/2006/bibliography"/>
   </ds:schemaRefs>
